--- a/9-Documento de Planilla de costos- UTN 2023.docx
+++ b/9-Documento de Planilla de costos- UTN 2023.docx
@@ -726,6 +726,7 @@
         </w:rPr>
         <w:t xml:space="preserve">Director de Cátedra: </w:t>
       </w:r>
+      <w:proofErr w:type="spellStart"/>
       <w:r>
         <w:rPr>
           <w:rFonts w:ascii="Arial" w:eastAsia="Arial" w:hAnsi="Arial" w:cs="Arial"/>
@@ -733,7 +734,17 @@
           <w:sz w:val="22"/>
           <w:szCs w:val="22"/>
         </w:rPr>
-        <w:t>Mag. Ing. Gabriela Salem</w:t>
+        <w:t>Mag</w:t>
+      </w:r>
+      <w:proofErr w:type="spellEnd"/>
+      <w:r>
+        <w:rPr>
+          <w:rFonts w:ascii="Arial" w:eastAsia="Arial" w:hAnsi="Arial" w:cs="Arial"/>
+          <w:i/>
+          <w:sz w:val="22"/>
+          <w:szCs w:val="22"/>
+        </w:rPr>
+        <w:t>. Ing. Gabriela Salem</w:t>
       </w:r>
     </w:p>
     <w:p>
@@ -758,6 +769,7 @@
         </w:rPr>
         <w:t xml:space="preserve">Profesor a cargo del curso:  </w:t>
       </w:r>
+      <w:proofErr w:type="spellStart"/>
       <w:r>
         <w:rPr>
           <w:rFonts w:ascii="Arial" w:eastAsia="Arial" w:hAnsi="Arial" w:cs="Arial"/>
@@ -765,8 +777,49 @@
           <w:sz w:val="22"/>
           <w:szCs w:val="22"/>
         </w:rPr>
-        <w:t>Mag. Ing. Gabriela Salem / Ing. Andrea Alegretti / Gabriel Simois</w:t>
-      </w:r>
+        <w:t>Mag</w:t>
+      </w:r>
+      <w:proofErr w:type="spellEnd"/>
+      <w:r>
+        <w:rPr>
+          <w:rFonts w:ascii="Arial" w:eastAsia="Arial" w:hAnsi="Arial" w:cs="Arial"/>
+          <w:i/>
+          <w:sz w:val="22"/>
+          <w:szCs w:val="22"/>
+        </w:rPr>
+        <w:t xml:space="preserve">. Ing. Gabriela Salem / Ing. Andrea </w:t>
+      </w:r>
+      <w:proofErr w:type="spellStart"/>
+      <w:r>
+        <w:rPr>
+          <w:rFonts w:ascii="Arial" w:eastAsia="Arial" w:hAnsi="Arial" w:cs="Arial"/>
+          <w:i/>
+          <w:sz w:val="22"/>
+          <w:szCs w:val="22"/>
+        </w:rPr>
+        <w:t>Alegretti</w:t>
+      </w:r>
+      <w:proofErr w:type="spellEnd"/>
+      <w:r>
+        <w:rPr>
+          <w:rFonts w:ascii="Arial" w:eastAsia="Arial" w:hAnsi="Arial" w:cs="Arial"/>
+          <w:i/>
+          <w:sz w:val="22"/>
+          <w:szCs w:val="22"/>
+        </w:rPr>
+        <w:t xml:space="preserve"> / Gabriel </w:t>
+      </w:r>
+      <w:proofErr w:type="spellStart"/>
+      <w:r>
+        <w:rPr>
+          <w:rFonts w:ascii="Arial" w:eastAsia="Arial" w:hAnsi="Arial" w:cs="Arial"/>
+          <w:i/>
+          <w:sz w:val="22"/>
+          <w:szCs w:val="22"/>
+        </w:rPr>
+        <w:t>Simois</w:t>
+      </w:r>
+      <w:proofErr w:type="spellEnd"/>
     </w:p>
     <w:p>
       <w:pPr>
@@ -796,8 +849,19 @@
           <w:sz w:val="22"/>
           <w:szCs w:val="22"/>
         </w:rPr>
-        <w:t>Ing. Andrea Alegretti</w:t>
-      </w:r>
+        <w:t xml:space="preserve">Ing. Andrea </w:t>
+      </w:r>
+      <w:proofErr w:type="spellStart"/>
+      <w:r>
+        <w:rPr>
+          <w:rFonts w:ascii="Arial" w:eastAsia="Arial" w:hAnsi="Arial" w:cs="Arial"/>
+          <w:i/>
+          <w:sz w:val="22"/>
+          <w:szCs w:val="22"/>
+        </w:rPr>
+        <w:t>Alegretti</w:t>
+      </w:r>
+      <w:proofErr w:type="spellEnd"/>
       <w:r>
         <w:rPr>
           <w:rFonts w:ascii="Arial" w:eastAsia="Arial" w:hAnsi="Arial" w:cs="Arial"/>
@@ -815,8 +879,29 @@
           <w:sz w:val="22"/>
           <w:szCs w:val="22"/>
         </w:rPr>
-        <w:t xml:space="preserve">Gabriel Simois / </w:t>
-      </w:r>
+        <w:t xml:space="preserve">Gabriel </w:t>
+      </w:r>
+      <w:proofErr w:type="spellStart"/>
+      <w:r>
+        <w:rPr>
+          <w:rFonts w:ascii="Arial" w:eastAsia="Arial" w:hAnsi="Arial" w:cs="Arial"/>
+          <w:i/>
+          <w:sz w:val="22"/>
+          <w:szCs w:val="22"/>
+        </w:rPr>
+        <w:t>Simois</w:t>
+      </w:r>
+      <w:proofErr w:type="spellEnd"/>
+      <w:r>
+        <w:rPr>
+          <w:rFonts w:ascii="Arial" w:eastAsia="Arial" w:hAnsi="Arial" w:cs="Arial"/>
+          <w:i/>
+          <w:sz w:val="22"/>
+          <w:szCs w:val="22"/>
+        </w:rPr>
+        <w:t xml:space="preserve"> / </w:t>
+      </w:r>
+      <w:proofErr w:type="spellStart"/>
       <w:r>
         <w:rPr>
           <w:rFonts w:ascii="Arial" w:eastAsia="Arial" w:hAnsi="Arial" w:cs="Arial"/>
@@ -826,8 +911,57 @@
           <w:szCs w:val="20"/>
           <w:highlight w:val="white"/>
         </w:rPr>
-        <w:t>Agustin López Munell/ Mauro Giraldez</w:t>
-      </w:r>
+        <w:t>Agustin</w:t>
+      </w:r>
+      <w:proofErr w:type="spellEnd"/>
+      <w:r>
+        <w:rPr>
+          <w:rFonts w:ascii="Arial" w:eastAsia="Arial" w:hAnsi="Arial" w:cs="Arial"/>
+          <w:i/>
+          <w:color w:val="222222"/>
+          <w:sz w:val="20"/>
+          <w:szCs w:val="20"/>
+          <w:highlight w:val="white"/>
+        </w:rPr>
+        <w:t xml:space="preserve"> López </w:t>
+      </w:r>
+      <w:proofErr w:type="spellStart"/>
+      <w:r>
+        <w:rPr>
+          <w:rFonts w:ascii="Arial" w:eastAsia="Arial" w:hAnsi="Arial" w:cs="Arial"/>
+          <w:i/>
+          <w:color w:val="222222"/>
+          <w:sz w:val="20"/>
+          <w:szCs w:val="20"/>
+          <w:highlight w:val="white"/>
+        </w:rPr>
+        <w:t>Munell</w:t>
+      </w:r>
+      <w:proofErr w:type="spellEnd"/>
+      <w:r>
+        <w:rPr>
+          <w:rFonts w:ascii="Arial" w:eastAsia="Arial" w:hAnsi="Arial" w:cs="Arial"/>
+          <w:i/>
+          <w:color w:val="222222"/>
+          <w:sz w:val="20"/>
+          <w:szCs w:val="20"/>
+          <w:highlight w:val="white"/>
+        </w:rPr>
+        <w:t xml:space="preserve">/ Mauro </w:t>
+      </w:r>
+      <w:proofErr w:type="spellStart"/>
+      <w:r>
+        <w:rPr>
+          <w:rFonts w:ascii="Arial" w:eastAsia="Arial" w:hAnsi="Arial" w:cs="Arial"/>
+          <w:i/>
+          <w:color w:val="222222"/>
+          <w:sz w:val="20"/>
+          <w:szCs w:val="20"/>
+          <w:highlight w:val="white"/>
+        </w:rPr>
+        <w:t>Giraldez</w:t>
+      </w:r>
+      <w:proofErr w:type="spellEnd"/>
     </w:p>
     <w:p>
       <w:pPr>
@@ -1389,8 +1523,79 @@
           <w:b/>
         </w:rPr>
         <w:lastRenderedPageBreak/>
+        <w:drawing>
+          <wp:anchor distT="0" distB="0" distL="114300" distR="114300" simplePos="0" relativeHeight="251658240" behindDoc="0" locked="0" layoutInCell="1" allowOverlap="1" wp14:anchorId="6347CE5C" wp14:editId="44E30CE9">
+            <wp:simplePos x="0" y="0"/>
+            <wp:positionH relativeFrom="margin">
+              <wp:posOffset>-661035</wp:posOffset>
+            </wp:positionH>
+            <wp:positionV relativeFrom="paragraph">
+              <wp:posOffset>236855</wp:posOffset>
+            </wp:positionV>
+            <wp:extent cx="6623685" cy="1333500"/>
+            <wp:effectExtent l="0" t="0" r="5715" b="0"/>
+            <wp:wrapTopAndBottom/>
+            <wp:docPr id="993063707" name="Imagen 1" descr="Tabla&#10;&#10;Descripción generada automáticamente"/>
+            <wp:cNvGraphicFramePr>
+              <a:graphicFrameLocks xmlns:a="http://schemas.openxmlformats.org/drawingml/2006/main" noChangeAspect="1"/>
+            </wp:cNvGraphicFramePr>
+            <a:graphic xmlns:a="http://schemas.openxmlformats.org/drawingml/2006/main">
+              <a:graphicData uri="http://schemas.openxmlformats.org/drawingml/2006/picture">
+                <pic:pic xmlns:pic="http://schemas.openxmlformats.org/drawingml/2006/picture">
+                  <pic:nvPicPr>
+                    <pic:cNvPr id="993063707" name="Imagen 1" descr="Tabla&#10;&#10;Descripción generada automáticamente"/>
+                    <pic:cNvPicPr/>
+                  </pic:nvPicPr>
+                  <pic:blipFill>
+                    <a:blip r:embed="rId7">
+                      <a:extLst>
+                        <a:ext uri="{28A0092B-C50C-407E-A947-70E740481C1C}">
+                          <a14:useLocalDpi xmlns:a14="http://schemas.microsoft.com/office/drawing/2010/main" val="0"/>
+                        </a:ext>
+                      </a:extLst>
+                    </a:blip>
+                    <a:stretch>
+                      <a:fillRect/>
+                    </a:stretch>
+                  </pic:blipFill>
+                  <pic:spPr>
+                    <a:xfrm>
+                      <a:off x="0" y="0"/>
+                      <a:ext cx="6623685" cy="1333500"/>
+                    </a:xfrm>
+                    <a:prstGeom prst="rect">
+                      <a:avLst/>
+                    </a:prstGeom>
+                  </pic:spPr>
+                </pic:pic>
+              </a:graphicData>
+            </a:graphic>
+            <wp14:sizeRelH relativeFrom="margin">
+              <wp14:pctWidth>0</wp14:pctWidth>
+            </wp14:sizeRelH>
+            <wp14:sizeRelV relativeFrom="margin">
+              <wp14:pctHeight>0</wp14:pctHeight>
+            </wp14:sizeRelV>
+          </wp:anchor>
+        </w:drawing>
+      </w:r>
+      <w:r>
+        <w:rPr>
+          <w:rFonts w:ascii="Arial" w:eastAsia="Arial" w:hAnsi="Arial" w:cs="Arial"/>
+          <w:b/>
+        </w:rPr>
         <w:t>Estimación de Costos Básica HR</w:t>
       </w:r>
+    </w:p>
+    <w:p>
+      <w:pPr>
+        <w:ind w:left="-1133"/>
+        <w:rPr>
+          <w:rFonts w:ascii="Arial" w:eastAsia="Arial" w:hAnsi="Arial" w:cs="Arial"/>
+          <w:sz w:val="22"/>
+          <w:szCs w:val="22"/>
+        </w:rPr>
+      </w:pPr>
     </w:p>
     <w:p>
       <w:pPr>
@@ -1402,18 +1607,74 @@
           <w:b/>
         </w:rPr>
       </w:pPr>
-      <w:bookmarkStart w:id="5" w:name="_heading=h.t1fs2gwm3klp" w:colFirst="0" w:colLast="0"/>
-      <w:bookmarkEnd w:id="5"/>
-    </w:p>
-    <w:p>
-      <w:pPr>
-        <w:ind w:left="-1133"/>
-        <w:rPr>
-          <w:rFonts w:ascii="Arial" w:eastAsia="Arial" w:hAnsi="Arial" w:cs="Arial"/>
-          <w:sz w:val="22"/>
-          <w:szCs w:val="22"/>
-        </w:rPr>
-      </w:pPr>
+      <w:r>
+        <w:rPr>
+          <w:rFonts w:ascii="Arial" w:eastAsia="Arial" w:hAnsi="Arial" w:cs="Arial"/>
+          <w:b/>
+        </w:rPr>
+        <w:drawing>
+          <wp:anchor distT="0" distB="0" distL="114300" distR="114300" simplePos="0" relativeHeight="251659264" behindDoc="0" locked="0" layoutInCell="1" allowOverlap="1" wp14:anchorId="49772C6C" wp14:editId="78BAD2A5">
+            <wp:simplePos x="0" y="0"/>
+            <wp:positionH relativeFrom="column">
+              <wp:posOffset>-709295</wp:posOffset>
+            </wp:positionH>
+            <wp:positionV relativeFrom="paragraph">
+              <wp:posOffset>337185</wp:posOffset>
+            </wp:positionV>
+            <wp:extent cx="6769735" cy="3657600"/>
+            <wp:effectExtent l="0" t="0" r="0" b="0"/>
+            <wp:wrapTopAndBottom/>
+            <wp:docPr id="1378899069" name="Imagen 1" descr="Interfaz de usuario gráfica, Aplicación, Tabla&#10;&#10;Descripción generada automáticamente"/>
+            <wp:cNvGraphicFramePr>
+              <a:graphicFrameLocks xmlns:a="http://schemas.openxmlformats.org/drawingml/2006/main" noChangeAspect="1"/>
+            </wp:cNvGraphicFramePr>
+            <a:graphic xmlns:a="http://schemas.openxmlformats.org/drawingml/2006/main">
+              <a:graphicData uri="http://schemas.openxmlformats.org/drawingml/2006/picture">
+                <pic:pic xmlns:pic="http://schemas.openxmlformats.org/drawingml/2006/picture">
+                  <pic:nvPicPr>
+                    <pic:cNvPr id="1378899069" name="Imagen 1" descr="Interfaz de usuario gráfica, Aplicación, Tabla&#10;&#10;Descripción generada automáticamente"/>
+                    <pic:cNvPicPr/>
+                  </pic:nvPicPr>
+                  <pic:blipFill>
+                    <a:blip r:embed="rId8">
+                      <a:extLst>
+                        <a:ext uri="{28A0092B-C50C-407E-A947-70E740481C1C}">
+                          <a14:useLocalDpi xmlns:a14="http://schemas.microsoft.com/office/drawing/2010/main" val="0"/>
+                        </a:ext>
+                      </a:extLst>
+                    </a:blip>
+                    <a:stretch>
+                      <a:fillRect/>
+                    </a:stretch>
+                  </pic:blipFill>
+                  <pic:spPr>
+                    <a:xfrm>
+                      <a:off x="0" y="0"/>
+                      <a:ext cx="6769735" cy="3657600"/>
+                    </a:xfrm>
+                    <a:prstGeom prst="rect">
+                      <a:avLst/>
+                    </a:prstGeom>
+                  </pic:spPr>
+                </pic:pic>
+              </a:graphicData>
+            </a:graphic>
+            <wp14:sizeRelH relativeFrom="margin">
+              <wp14:pctWidth>0</wp14:pctWidth>
+            </wp14:sizeRelH>
+            <wp14:sizeRelV relativeFrom="margin">
+              <wp14:pctHeight>0</wp14:pctHeight>
+            </wp14:sizeRelV>
+          </wp:anchor>
+        </w:drawing>
+      </w:r>
+      <w:r>
+        <w:rPr>
+          <w:rFonts w:ascii="Arial" w:eastAsia="Arial" w:hAnsi="Arial" w:cs="Arial"/>
+          <w:b/>
+        </w:rPr>
+        <w:t>Estimación de Costos Avanzada</w:t>
+      </w:r>
     </w:p>
     <w:p>
       <w:pPr>
@@ -1430,7 +1691,7 @@
           <w:rFonts w:ascii="Arial" w:eastAsia="Arial" w:hAnsi="Arial" w:cs="Arial"/>
           <w:b/>
         </w:rPr>
-        <w:t>Estimación de Costos Avanzada</w:t>
+        <w:tab/>
       </w:r>
     </w:p>
     <w:p>
@@ -1446,17 +1707,6 @@
     </w:p>
     <w:p>
       <w:pPr>
-        <w:keepNext/>
-        <w:keepLines/>
-        <w:spacing w:before="40" w:after="40" w:line="288" w:lineRule="auto"/>
-        <w:rPr>
-          <w:rFonts w:ascii="Arial" w:eastAsia="Arial" w:hAnsi="Arial" w:cs="Arial"/>
-          <w:b/>
-        </w:rPr>
-      </w:pPr>
-    </w:p>
-    <w:p>
-      <w:pPr>
         <w:ind w:left="-1133"/>
         <w:rPr>
           <w:rFonts w:ascii="Arial" w:eastAsia="Arial" w:hAnsi="Arial" w:cs="Arial"/>
@@ -1474,6 +1724,25 @@
           <w:szCs w:val="28"/>
         </w:rPr>
       </w:pPr>
+    </w:p>
+    <w:p>
+      <w:pPr>
+        <w:rPr>
+          <w:rFonts w:ascii="Arial" w:eastAsia="Arial" w:hAnsi="Arial" w:cs="Arial"/>
+          <w:color w:val="000000"/>
+          <w:sz w:val="20"/>
+          <w:szCs w:val="20"/>
+        </w:rPr>
+      </w:pPr>
+      <w:r>
+        <w:rPr>
+          <w:rFonts w:ascii="Arial" w:eastAsia="Arial" w:hAnsi="Arial" w:cs="Arial"/>
+          <w:color w:val="000000"/>
+          <w:sz w:val="20"/>
+          <w:szCs w:val="20"/>
+        </w:rPr>
+        <w:br w:type="page"/>
+      </w:r>
     </w:p>
     <w:p>
       <w:pPr>
@@ -1497,6 +1766,7 @@
           <w:sz w:val="20"/>
           <w:szCs w:val="20"/>
         </w:rPr>
+        <w:lastRenderedPageBreak/>
         <w:t>Aprobación:</w:t>
       </w:r>
     </w:p>
@@ -1574,6 +1844,7 @@
         </w:rPr>
         <w:tab/>
       </w:r>
+      <w:proofErr w:type="gramStart"/>
       <w:r>
         <w:rPr>
           <w:rFonts w:ascii="Arial" w:eastAsia="Arial" w:hAnsi="Arial" w:cs="Arial"/>
@@ -1581,7 +1852,17 @@
           <w:sz w:val="20"/>
           <w:szCs w:val="20"/>
         </w:rPr>
-        <w:t>Fecha:_________________</w:t>
+        <w:t>Fecha:_</w:t>
+      </w:r>
+      <w:proofErr w:type="gramEnd"/>
+      <w:r>
+        <w:rPr>
+          <w:rFonts w:ascii="Arial" w:eastAsia="Arial" w:hAnsi="Arial" w:cs="Arial"/>
+          <w:color w:val="000000"/>
+          <w:sz w:val="20"/>
+          <w:szCs w:val="20"/>
+        </w:rPr>
+        <w:t>________________</w:t>
       </w:r>
       <w:r>
         <w:rPr>
@@ -1685,6 +1966,7 @@
         </w:rPr>
         <w:tab/>
       </w:r>
+      <w:proofErr w:type="gramStart"/>
       <w:r>
         <w:rPr>
           <w:rFonts w:ascii="Arial" w:eastAsia="Arial" w:hAnsi="Arial" w:cs="Arial"/>
@@ -1692,7 +1974,17 @@
           <w:sz w:val="20"/>
           <w:szCs w:val="20"/>
         </w:rPr>
-        <w:t>Fecha:_________________</w:t>
+        <w:t>Fecha:_</w:t>
+      </w:r>
+      <w:proofErr w:type="gramEnd"/>
+      <w:r>
+        <w:rPr>
+          <w:rFonts w:ascii="Arial" w:eastAsia="Arial" w:hAnsi="Arial" w:cs="Arial"/>
+          <w:color w:val="000000"/>
+          <w:sz w:val="20"/>
+          <w:szCs w:val="20"/>
+        </w:rPr>
+        <w:t>________________</w:t>
       </w:r>
       <w:r>
         <w:rPr>
@@ -1746,25 +2038,45 @@
           <w:sz w:val="20"/>
           <w:szCs w:val="20"/>
         </w:rPr>
-        <w:t>(Aclaración: la aprobación del documento, estará dada por todos los docentes adicionales, ya sea a algún tipo de material, dispositivo especial o recurso especializado que habrá que contemplar en algún momento del proyecto).</w:t>
-      </w:r>
-    </w:p>
-    <w:p>
-      <w:pPr>
-        <w:rPr>
-          <w:rFonts w:ascii="Arial" w:eastAsia="Arial" w:hAnsi="Arial" w:cs="Arial"/>
+        <w:t xml:space="preserve">(Aclaración: la aprobación del </w:t>
+      </w:r>
+      <w:proofErr w:type="gramStart"/>
+      <w:r>
+        <w:rPr>
+          <w:rFonts w:ascii="Arial" w:eastAsia="Arial" w:hAnsi="Arial" w:cs="Arial"/>
+          <w:color w:val="000000"/>
           <w:sz w:val="20"/>
           <w:szCs w:val="20"/>
         </w:rPr>
+        <w:t>documento,</w:t>
+      </w:r>
+      <w:proofErr w:type="gramEnd"/>
+      <w:r>
+        <w:rPr>
+          <w:rFonts w:ascii="Arial" w:eastAsia="Arial" w:hAnsi="Arial" w:cs="Arial"/>
+          <w:color w:val="000000"/>
+          <w:sz w:val="20"/>
+          <w:szCs w:val="20"/>
+        </w:rPr>
+        <w:t xml:space="preserve"> estará dada por todos los docentes adicionales, ya sea a algún tipo de material, dispositivo especial o recurso especializado que habrá que contemplar en algún momento del proyecto).</w:t>
+      </w:r>
+    </w:p>
+    <w:p>
+      <w:pPr>
+        <w:rPr>
+          <w:rFonts w:ascii="Arial" w:eastAsia="Arial" w:hAnsi="Arial" w:cs="Arial"/>
+          <w:sz w:val="20"/>
+          <w:szCs w:val="20"/>
+        </w:rPr>
       </w:pPr>
     </w:p>
     <w:sectPr>
-      <w:headerReference w:type="even" r:id="rId7"/>
-      <w:headerReference w:type="default" r:id="rId8"/>
-      <w:footerReference w:type="even" r:id="rId9"/>
-      <w:footerReference w:type="default" r:id="rId10"/>
-      <w:headerReference w:type="first" r:id="rId11"/>
-      <w:footerReference w:type="first" r:id="rId12"/>
+      <w:headerReference w:type="even" r:id="rId9"/>
+      <w:headerReference w:type="default" r:id="rId10"/>
+      <w:footerReference w:type="even" r:id="rId11"/>
+      <w:footerReference w:type="default" r:id="rId12"/>
+      <w:headerReference w:type="first" r:id="rId13"/>
+      <w:footerReference w:type="first" r:id="rId14"/>
       <w:pgSz w:w="11906" w:h="16838"/>
       <w:pgMar w:top="1701" w:right="1701" w:bottom="1418" w:left="1701" w:header="720" w:footer="720" w:gutter="0"/>
       <w:pgNumType w:start="1"/>
@@ -2013,6 +2325,7 @@
         <w:szCs w:val="20"/>
       </w:rPr>
     </w:pPr>
+    <w:proofErr w:type="spellStart"/>
     <w:r>
       <w:rPr>
         <w:rFonts w:ascii="Arial" w:eastAsia="Arial" w:hAnsi="Arial" w:cs="Arial"/>
@@ -2020,7 +2333,17 @@
         <w:sz w:val="16"/>
         <w:szCs w:val="16"/>
       </w:rPr>
-      <w:t>Template 2023</w:t>
+      <w:t>Template</w:t>
+    </w:r>
+    <w:proofErr w:type="spellEnd"/>
+    <w:r>
+      <w:rPr>
+        <w:rFonts w:ascii="Arial" w:eastAsia="Arial" w:hAnsi="Arial" w:cs="Arial"/>
+        <w:color w:val="000000"/>
+        <w:sz w:val="16"/>
+        <w:szCs w:val="16"/>
+      </w:rPr>
+      <w:t xml:space="preserve"> 2023</w:t>
     </w:r>
   </w:p>
 </w:ftr>
